--- a/Topic B Programming Skills/B.4 Student - Python More Variables.docx
+++ b/Topic B Programming Skills/B.4 Student - Python More Variables.docx
@@ -42,13 +42,7 @@
         <w:rPr>
           <w:u w:val="single"/>
         </w:rPr>
-        <w:t xml:space="preserve"> </w:t>
-      </w:r>
-      <w:r>
-        <w:rPr>
-          <w:u w:val="single"/>
-        </w:rPr>
-        <w:t>2</w:t>
+        <w:t xml:space="preserve"> 2</w:t>
       </w:r>
       <w:r>
         <w:rPr>
@@ -78,10 +72,7 @@
         <w:ind w:left="360"/>
       </w:pPr>
       <w:r>
-        <w:t>List the 5 basic Python data types and the result of the sample program</w:t>
-      </w:r>
-      <w:r>
-        <w:t>.</w:t>
+        <w:t>List the 5 basic Python data types and the result of the sample program.</w:t>
       </w:r>
     </w:p>
     <w:p>
@@ -113,7 +104,7 @@
         <w:rPr>
           <w:u w:val="single"/>
         </w:rPr>
-        <w:t>3</w:t>
+        <w:t>4</w:t>
       </w:r>
       <w:r>
         <w:rPr>
@@ -143,13 +134,7 @@
         <w:ind w:left="360"/>
       </w:pPr>
       <w:r>
-        <w:t xml:space="preserve">List the </w:t>
-      </w:r>
-      <w:r>
-        <w:t>purpose and features of the float data type</w:t>
-      </w:r>
-      <w:r>
-        <w:t>.</w:t>
+        <w:t>List the purpose and features of the float data type.</w:t>
       </w:r>
       <w:r>
         <w:br/>
@@ -212,7 +197,7 @@
         <w:rPr>
           <w:u w:val="single"/>
         </w:rPr>
-        <w:t>4</w:t>
+        <w:t>5</w:t>
       </w:r>
       <w:r>
         <w:rPr>
@@ -224,13 +209,7 @@
         <w:rPr>
           <w:u w:val="single"/>
         </w:rPr>
-        <w:t xml:space="preserve">Float </w:t>
-      </w:r>
-      <w:r>
-        <w:rPr>
-          <w:u w:val="single"/>
-        </w:rPr>
-        <w:t>Operators</w:t>
+        <w:t>Float Operators</w:t>
       </w:r>
     </w:p>
     <w:p>
@@ -248,10 +227,7 @@
         <w:ind w:left="360"/>
       </w:pPr>
       <w:r>
-        <w:t xml:space="preserve">List the purpose </w:t>
-      </w:r>
-      <w:r>
-        <w:t>and provide an example of the “</w:t>
+        <w:t>List the purpose and provide an example of the “</w:t>
       </w:r>
       <w:proofErr w:type="spellStart"/>
       <w:r>
@@ -259,10 +235,7 @@
       </w:r>
       <w:proofErr w:type="spellEnd"/>
       <w:r>
-        <w:t>()” operator</w:t>
-      </w:r>
-      <w:r>
-        <w:t>.</w:t>
+        <w:t>()” operator.</w:t>
       </w:r>
       <w:r>
         <w:br/>
@@ -287,13 +260,7 @@
         <w:ind w:left="360"/>
       </w:pPr>
       <w:r>
-        <w:t>List the purpose and provide an example of the “</w:t>
-      </w:r>
-      <w:r>
-        <w:t>float</w:t>
-      </w:r>
-      <w:r>
-        <w:t>()” operator.</w:t>
+        <w:t>List the purpose and provide an example of the “float()” operator.</w:t>
       </w:r>
       <w:r>
         <w:br/>
@@ -343,7 +310,7 @@
         <w:rPr>
           <w:u w:val="single"/>
         </w:rPr>
-        <w:t>5</w:t>
+        <w:t>6</w:t>
       </w:r>
       <w:r>
         <w:rPr>
@@ -373,13 +340,7 @@
         <w:ind w:left="360"/>
       </w:pPr>
       <w:r>
-        <w:t xml:space="preserve">List the </w:t>
-      </w:r>
-      <w:r>
-        <w:t>two results produced by division</w:t>
-      </w:r>
-      <w:r>
-        <w:t>.</w:t>
+        <w:t>List the two results produced by division.</w:t>
       </w:r>
       <w:r>
         <w:br/>
@@ -401,13 +362,7 @@
         <w:ind w:left="360"/>
       </w:pPr>
       <w:r>
-        <w:t>List the purpose and provide an example of the “</w:t>
-      </w:r>
-      <w:r>
-        <w:t>%</w:t>
-      </w:r>
-      <w:r>
-        <w:t>” operator.</w:t>
+        <w:t>List the purpose and provide an example of the “%” operator.</w:t>
       </w:r>
       <w:r>
         <w:br/>
@@ -418,8 +373,6 @@
       <w:r>
         <w:br/>
       </w:r>
-      <w:bookmarkStart w:id="0" w:name="_GoBack"/>
-      <w:bookmarkEnd w:id="0"/>
       <w:r>
         <w:br/>
       </w:r>
@@ -453,7 +406,7 @@
         <w:rPr>
           <w:u w:val="single"/>
         </w:rPr>
-        <w:t>6</w:t>
+        <w:t>7</w:t>
       </w:r>
       <w:r>
         <w:rPr>
@@ -513,8 +466,1848 @@
     </w:p>
     <w:p>
       <w:pPr>
-        <w:pStyle w:val="ListParagraph"/>
-        <w:ind w:left="360"/>
+        <w:spacing w:after="0" w:line="240" w:lineRule="auto"/>
+      </w:pPr>
+      <w:r>
+        <w:br w:type="page"/>
+      </w:r>
+    </w:p>
+    <w:p>
+      <w:pPr>
+        <w:pStyle w:val="NoSpacing"/>
+        <w:rPr>
+          <w:u w:val="single"/>
+        </w:rPr>
+      </w:pPr>
+      <w:r>
+        <w:rPr>
+          <w:u w:val="single"/>
+        </w:rPr>
+        <w:lastRenderedPageBreak/>
+        <w:t>Slide</w:t>
+      </w:r>
+      <w:r>
+        <w:rPr>
+          <w:u w:val="single"/>
+        </w:rPr>
+        <w:t xml:space="preserve"> </w:t>
+      </w:r>
+      <w:r>
+        <w:rPr>
+          <w:u w:val="single"/>
+        </w:rPr>
+        <w:t>9</w:t>
+      </w:r>
+      <w:r>
+        <w:rPr>
+          <w:u w:val="single"/>
+        </w:rPr>
+        <w:t xml:space="preserve">: </w:t>
+      </w:r>
+      <w:r>
+        <w:rPr>
+          <w:u w:val="single"/>
+        </w:rPr>
+        <w:t>Boolean Variable Type</w:t>
+      </w:r>
+    </w:p>
+    <w:p>
+      <w:pPr>
+        <w:pStyle w:val="NoSpacing"/>
+      </w:pPr>
+    </w:p>
+    <w:p>
+      <w:pPr>
+        <w:pStyle w:val="ListParagraph"/>
+        <w:numPr>
+          <w:ilvl w:val="0"/>
+          <w:numId w:val="6"/>
+        </w:numPr>
+        <w:ind w:left="360"/>
+      </w:pPr>
+      <w:r>
+        <w:t>What are the possible values of a Boolean variable</w:t>
+      </w:r>
+      <w:r>
+        <w:t>?</w:t>
+      </w:r>
+      <w:r>
+        <w:br/>
+      </w:r>
+      <w:r>
+        <w:br/>
+      </w:r>
+    </w:p>
+    <w:p>
+      <w:pPr>
+        <w:pStyle w:val="ListParagraph"/>
+        <w:numPr>
+          <w:ilvl w:val="0"/>
+          <w:numId w:val="6"/>
+        </w:numPr>
+        <w:ind w:left="360"/>
+      </w:pPr>
+      <w:r>
+        <w:t xml:space="preserve">Modify the sample program to assign the variable </w:t>
+      </w:r>
+      <w:proofErr w:type="spellStart"/>
+      <w:r>
+        <w:t>didPass</w:t>
+      </w:r>
+      <w:proofErr w:type="spellEnd"/>
+      <w:r>
+        <w:t xml:space="preserve"> a value of False</w:t>
+      </w:r>
+      <w:r>
+        <w:t>.</w:t>
+      </w:r>
+      <w:r>
+        <w:t xml:space="preserve"> Write your code below.</w:t>
+      </w:r>
+    </w:p>
+    <w:p>
+      <w:pPr>
+        <w:pStyle w:val="ListParagraph"/>
+        <w:ind w:left="360"/>
+      </w:pPr>
+    </w:p>
+    <w:p>
+      <w:pPr>
+        <w:pStyle w:val="ListParagraph"/>
+        <w:ind w:left="360"/>
+      </w:pPr>
+    </w:p>
+    <w:p>
+      <w:pPr>
+        <w:pStyle w:val="ListParagraph"/>
+        <w:ind w:left="360"/>
+      </w:pPr>
+    </w:p>
+    <w:p>
+      <w:pPr>
+        <w:pStyle w:val="ListParagraph"/>
+        <w:ind w:left="360"/>
+      </w:pPr>
+    </w:p>
+    <w:p>
+      <w:pPr>
+        <w:pStyle w:val="ListParagraph"/>
+        <w:ind w:left="360"/>
+      </w:pPr>
+    </w:p>
+    <w:p>
+      <w:pPr>
+        <w:pStyle w:val="NoSpacing"/>
+        <w:rPr>
+          <w:u w:val="single"/>
+        </w:rPr>
+      </w:pPr>
+      <w:r>
+        <w:rPr>
+          <w:u w:val="single"/>
+        </w:rPr>
+        <w:t>Slide</w:t>
+      </w:r>
+      <w:r>
+        <w:rPr>
+          <w:u w:val="single"/>
+        </w:rPr>
+        <w:t xml:space="preserve"> </w:t>
+      </w:r>
+      <w:r>
+        <w:rPr>
+          <w:u w:val="single"/>
+        </w:rPr>
+        <w:t>10</w:t>
+      </w:r>
+      <w:r>
+        <w:rPr>
+          <w:u w:val="single"/>
+        </w:rPr>
+        <w:t xml:space="preserve">: </w:t>
+      </w:r>
+      <w:r>
+        <w:rPr>
+          <w:u w:val="single"/>
+        </w:rPr>
+        <w:t>Logical AND Operator</w:t>
+      </w:r>
+    </w:p>
+    <w:p>
+      <w:pPr>
+        <w:pStyle w:val="NoSpacing"/>
+      </w:pPr>
+    </w:p>
+    <w:p>
+      <w:pPr>
+        <w:pStyle w:val="ListParagraph"/>
+        <w:numPr>
+          <w:ilvl w:val="0"/>
+          <w:numId w:val="7"/>
+        </w:numPr>
+        <w:ind w:left="360"/>
+      </w:pPr>
+      <w:r>
+        <w:t>Complete the logic table below for the AND operator</w:t>
+      </w:r>
+      <w:r>
+        <w:t>?</w:t>
+      </w:r>
+    </w:p>
+    <w:tbl>
+      <w:tblPr>
+        <w:tblStyle w:val="TableGrid"/>
+        <w:tblW w:w="0" w:type="auto"/>
+        <w:tblInd w:w="360" w:type="dxa"/>
+        <w:tblLook w:val="04A0" w:firstRow="1" w:lastRow="0" w:firstColumn="1" w:lastColumn="0" w:noHBand="0" w:noVBand="1"/>
+      </w:tblPr>
+      <w:tblGrid>
+        <w:gridCol w:w="1333"/>
+        <w:gridCol w:w="1333"/>
+        <w:gridCol w:w="1333"/>
+      </w:tblGrid>
+      <w:tr>
+        <w:trPr>
+          <w:trHeight w:val="296"/>
+        </w:trPr>
+        <w:tc>
+          <w:tcPr>
+            <w:tcW w:w="1333" w:type="dxa"/>
+          </w:tcPr>
+          <w:p>
+            <w:pPr>
+              <w:pStyle w:val="NoSpacing"/>
+              <w:jc w:val="center"/>
+              <w:rPr>
+                <w:b/>
+              </w:rPr>
+            </w:pPr>
+            <w:r>
+              <w:rPr>
+                <w:b/>
+              </w:rPr>
+              <w:t>A</w:t>
+            </w:r>
+          </w:p>
+        </w:tc>
+        <w:tc>
+          <w:tcPr>
+            <w:tcW w:w="1333" w:type="dxa"/>
+          </w:tcPr>
+          <w:p>
+            <w:pPr>
+              <w:pStyle w:val="NoSpacing"/>
+              <w:jc w:val="center"/>
+              <w:rPr>
+                <w:b/>
+              </w:rPr>
+            </w:pPr>
+            <w:r>
+              <w:rPr>
+                <w:b/>
+              </w:rPr>
+              <w:t>B</w:t>
+            </w:r>
+          </w:p>
+        </w:tc>
+        <w:tc>
+          <w:tcPr>
+            <w:tcW w:w="1333" w:type="dxa"/>
+          </w:tcPr>
+          <w:p>
+            <w:pPr>
+              <w:pStyle w:val="NoSpacing"/>
+              <w:jc w:val="center"/>
+              <w:rPr>
+                <w:b/>
+              </w:rPr>
+            </w:pPr>
+            <w:r>
+              <w:rPr>
+                <w:b/>
+              </w:rPr>
+              <w:t>A and B</w:t>
+            </w:r>
+          </w:p>
+        </w:tc>
+      </w:tr>
+      <w:tr>
+        <w:trPr>
+          <w:trHeight w:val="279"/>
+        </w:trPr>
+        <w:tc>
+          <w:tcPr>
+            <w:tcW w:w="1333" w:type="dxa"/>
+          </w:tcPr>
+          <w:p>
+            <w:pPr>
+              <w:pStyle w:val="NoSpacing"/>
+            </w:pPr>
+          </w:p>
+        </w:tc>
+        <w:tc>
+          <w:tcPr>
+            <w:tcW w:w="1333" w:type="dxa"/>
+          </w:tcPr>
+          <w:p>
+            <w:pPr>
+              <w:pStyle w:val="NoSpacing"/>
+            </w:pPr>
+          </w:p>
+        </w:tc>
+        <w:tc>
+          <w:tcPr>
+            <w:tcW w:w="1333" w:type="dxa"/>
+          </w:tcPr>
+          <w:p>
+            <w:pPr>
+              <w:pStyle w:val="NoSpacing"/>
+            </w:pPr>
+          </w:p>
+        </w:tc>
+      </w:tr>
+      <w:tr>
+        <w:trPr>
+          <w:trHeight w:val="296"/>
+        </w:trPr>
+        <w:tc>
+          <w:tcPr>
+            <w:tcW w:w="1333" w:type="dxa"/>
+          </w:tcPr>
+          <w:p>
+            <w:pPr>
+              <w:pStyle w:val="NoSpacing"/>
+            </w:pPr>
+          </w:p>
+        </w:tc>
+        <w:tc>
+          <w:tcPr>
+            <w:tcW w:w="1333" w:type="dxa"/>
+          </w:tcPr>
+          <w:p>
+            <w:pPr>
+              <w:pStyle w:val="NoSpacing"/>
+            </w:pPr>
+          </w:p>
+        </w:tc>
+        <w:tc>
+          <w:tcPr>
+            <w:tcW w:w="1333" w:type="dxa"/>
+          </w:tcPr>
+          <w:p>
+            <w:pPr>
+              <w:pStyle w:val="NoSpacing"/>
+            </w:pPr>
+          </w:p>
+        </w:tc>
+      </w:tr>
+      <w:tr>
+        <w:trPr>
+          <w:trHeight w:val="279"/>
+        </w:trPr>
+        <w:tc>
+          <w:tcPr>
+            <w:tcW w:w="1333" w:type="dxa"/>
+          </w:tcPr>
+          <w:p>
+            <w:pPr>
+              <w:pStyle w:val="NoSpacing"/>
+            </w:pPr>
+          </w:p>
+        </w:tc>
+        <w:tc>
+          <w:tcPr>
+            <w:tcW w:w="1333" w:type="dxa"/>
+          </w:tcPr>
+          <w:p>
+            <w:pPr>
+              <w:pStyle w:val="NoSpacing"/>
+            </w:pPr>
+          </w:p>
+        </w:tc>
+        <w:tc>
+          <w:tcPr>
+            <w:tcW w:w="1333" w:type="dxa"/>
+          </w:tcPr>
+          <w:p>
+            <w:pPr>
+              <w:pStyle w:val="NoSpacing"/>
+            </w:pPr>
+          </w:p>
+        </w:tc>
+      </w:tr>
+      <w:tr>
+        <w:trPr>
+          <w:trHeight w:val="296"/>
+        </w:trPr>
+        <w:tc>
+          <w:tcPr>
+            <w:tcW w:w="1333" w:type="dxa"/>
+          </w:tcPr>
+          <w:p>
+            <w:pPr>
+              <w:pStyle w:val="NoSpacing"/>
+            </w:pPr>
+          </w:p>
+        </w:tc>
+        <w:tc>
+          <w:tcPr>
+            <w:tcW w:w="1333" w:type="dxa"/>
+          </w:tcPr>
+          <w:p>
+            <w:pPr>
+              <w:pStyle w:val="NoSpacing"/>
+            </w:pPr>
+          </w:p>
+        </w:tc>
+        <w:tc>
+          <w:tcPr>
+            <w:tcW w:w="1333" w:type="dxa"/>
+          </w:tcPr>
+          <w:p>
+            <w:pPr>
+              <w:pStyle w:val="NoSpacing"/>
+            </w:pPr>
+          </w:p>
+        </w:tc>
+      </w:tr>
+    </w:tbl>
+    <w:p>
+      <w:pPr>
+        <w:pStyle w:val="NoSpacing"/>
+      </w:pPr>
+    </w:p>
+    <w:p>
+      <w:pPr>
+        <w:pStyle w:val="ListParagraph"/>
+        <w:numPr>
+          <w:ilvl w:val="0"/>
+          <w:numId w:val="7"/>
+        </w:numPr>
+        <w:ind w:left="360"/>
+      </w:pPr>
+      <w:r>
+        <w:t xml:space="preserve">Modify the sample program to </w:t>
+      </w:r>
+      <w:r>
+        <w:t>check for a level 2 mark (60 to 70)</w:t>
+      </w:r>
+      <w:r>
+        <w:t>. Write your code below.</w:t>
+      </w:r>
+    </w:p>
+    <w:p>
+      <w:pPr>
+        <w:pStyle w:val="ListParagraph"/>
+        <w:ind w:left="360"/>
+      </w:pPr>
+    </w:p>
+    <w:p>
+      <w:pPr>
+        <w:pStyle w:val="ListParagraph"/>
+        <w:ind w:left="360"/>
+      </w:pPr>
+    </w:p>
+    <w:p>
+      <w:pPr>
+        <w:pStyle w:val="ListParagraph"/>
+        <w:ind w:left="360"/>
+      </w:pPr>
+    </w:p>
+    <w:p>
+      <w:pPr>
+        <w:pStyle w:val="ListParagraph"/>
+        <w:ind w:left="360"/>
+      </w:pPr>
+    </w:p>
+    <w:p>
+      <w:pPr>
+        <w:pStyle w:val="ListParagraph"/>
+        <w:ind w:left="360"/>
+      </w:pPr>
+    </w:p>
+    <w:p>
+      <w:pPr>
+        <w:pStyle w:val="NoSpacing"/>
+        <w:rPr>
+          <w:u w:val="single"/>
+        </w:rPr>
+      </w:pPr>
+      <w:r>
+        <w:rPr>
+          <w:u w:val="single"/>
+        </w:rPr>
+        <w:t>Slide</w:t>
+      </w:r>
+      <w:r>
+        <w:rPr>
+          <w:u w:val="single"/>
+        </w:rPr>
+        <w:t xml:space="preserve"> 1</w:t>
+      </w:r>
+      <w:r>
+        <w:rPr>
+          <w:u w:val="single"/>
+        </w:rPr>
+        <w:t>1</w:t>
+      </w:r>
+      <w:r>
+        <w:rPr>
+          <w:u w:val="single"/>
+        </w:rPr>
+        <w:t xml:space="preserve">: </w:t>
+      </w:r>
+      <w:r>
+        <w:rPr>
+          <w:u w:val="single"/>
+        </w:rPr>
+        <w:t xml:space="preserve">Logical </w:t>
+      </w:r>
+      <w:r>
+        <w:rPr>
+          <w:u w:val="single"/>
+        </w:rPr>
+        <w:t>OR</w:t>
+      </w:r>
+      <w:r>
+        <w:rPr>
+          <w:u w:val="single"/>
+        </w:rPr>
+        <w:t xml:space="preserve"> Operator</w:t>
+      </w:r>
+    </w:p>
+    <w:p>
+      <w:pPr>
+        <w:pStyle w:val="NoSpacing"/>
+      </w:pPr>
+    </w:p>
+    <w:p>
+      <w:pPr>
+        <w:pStyle w:val="ListParagraph"/>
+        <w:numPr>
+          <w:ilvl w:val="0"/>
+          <w:numId w:val="8"/>
+        </w:numPr>
+        <w:ind w:left="360"/>
+      </w:pPr>
+      <w:r>
+        <w:t xml:space="preserve">Complete the logic table below for the </w:t>
+      </w:r>
+      <w:r>
+        <w:t>OR</w:t>
+      </w:r>
+      <w:r>
+        <w:t xml:space="preserve"> operator?</w:t>
+      </w:r>
+    </w:p>
+    <w:tbl>
+      <w:tblPr>
+        <w:tblStyle w:val="TableGrid"/>
+        <w:tblW w:w="0" w:type="auto"/>
+        <w:tblInd w:w="360" w:type="dxa"/>
+        <w:tblLook w:val="04A0" w:firstRow="1" w:lastRow="0" w:firstColumn="1" w:lastColumn="0" w:noHBand="0" w:noVBand="1"/>
+      </w:tblPr>
+      <w:tblGrid>
+        <w:gridCol w:w="1333"/>
+        <w:gridCol w:w="1333"/>
+        <w:gridCol w:w="1333"/>
+      </w:tblGrid>
+      <w:tr>
+        <w:trPr>
+          <w:trHeight w:val="296"/>
+        </w:trPr>
+        <w:tc>
+          <w:tcPr>
+            <w:tcW w:w="1333" w:type="dxa"/>
+          </w:tcPr>
+          <w:p>
+            <w:pPr>
+              <w:pStyle w:val="NoSpacing"/>
+              <w:jc w:val="center"/>
+              <w:rPr>
+                <w:b/>
+              </w:rPr>
+            </w:pPr>
+            <w:r>
+              <w:rPr>
+                <w:b/>
+              </w:rPr>
+              <w:t>A</w:t>
+            </w:r>
+          </w:p>
+        </w:tc>
+        <w:tc>
+          <w:tcPr>
+            <w:tcW w:w="1333" w:type="dxa"/>
+          </w:tcPr>
+          <w:p>
+            <w:pPr>
+              <w:pStyle w:val="NoSpacing"/>
+              <w:jc w:val="center"/>
+              <w:rPr>
+                <w:b/>
+              </w:rPr>
+            </w:pPr>
+            <w:r>
+              <w:rPr>
+                <w:b/>
+              </w:rPr>
+              <w:t>B</w:t>
+            </w:r>
+          </w:p>
+        </w:tc>
+        <w:tc>
+          <w:tcPr>
+            <w:tcW w:w="1333" w:type="dxa"/>
+          </w:tcPr>
+          <w:p>
+            <w:pPr>
+              <w:pStyle w:val="NoSpacing"/>
+              <w:jc w:val="center"/>
+              <w:rPr>
+                <w:b/>
+              </w:rPr>
+            </w:pPr>
+            <w:r>
+              <w:rPr>
+                <w:b/>
+              </w:rPr>
+              <w:t xml:space="preserve">A </w:t>
+            </w:r>
+            <w:r>
+              <w:rPr>
+                <w:b/>
+              </w:rPr>
+              <w:t>or</w:t>
+            </w:r>
+            <w:r>
+              <w:rPr>
+                <w:b/>
+              </w:rPr>
+              <w:t xml:space="preserve"> B</w:t>
+            </w:r>
+          </w:p>
+        </w:tc>
+      </w:tr>
+      <w:tr>
+        <w:trPr>
+          <w:trHeight w:val="279"/>
+        </w:trPr>
+        <w:tc>
+          <w:tcPr>
+            <w:tcW w:w="1333" w:type="dxa"/>
+          </w:tcPr>
+          <w:p>
+            <w:pPr>
+              <w:pStyle w:val="NoSpacing"/>
+            </w:pPr>
+          </w:p>
+        </w:tc>
+        <w:tc>
+          <w:tcPr>
+            <w:tcW w:w="1333" w:type="dxa"/>
+          </w:tcPr>
+          <w:p>
+            <w:pPr>
+              <w:pStyle w:val="NoSpacing"/>
+            </w:pPr>
+          </w:p>
+        </w:tc>
+        <w:tc>
+          <w:tcPr>
+            <w:tcW w:w="1333" w:type="dxa"/>
+          </w:tcPr>
+          <w:p>
+            <w:pPr>
+              <w:pStyle w:val="NoSpacing"/>
+            </w:pPr>
+          </w:p>
+        </w:tc>
+      </w:tr>
+      <w:tr>
+        <w:trPr>
+          <w:trHeight w:val="296"/>
+        </w:trPr>
+        <w:tc>
+          <w:tcPr>
+            <w:tcW w:w="1333" w:type="dxa"/>
+          </w:tcPr>
+          <w:p>
+            <w:pPr>
+              <w:pStyle w:val="NoSpacing"/>
+            </w:pPr>
+          </w:p>
+        </w:tc>
+        <w:tc>
+          <w:tcPr>
+            <w:tcW w:w="1333" w:type="dxa"/>
+          </w:tcPr>
+          <w:p>
+            <w:pPr>
+              <w:pStyle w:val="NoSpacing"/>
+            </w:pPr>
+          </w:p>
+        </w:tc>
+        <w:tc>
+          <w:tcPr>
+            <w:tcW w:w="1333" w:type="dxa"/>
+          </w:tcPr>
+          <w:p>
+            <w:pPr>
+              <w:pStyle w:val="NoSpacing"/>
+            </w:pPr>
+          </w:p>
+        </w:tc>
+      </w:tr>
+      <w:tr>
+        <w:trPr>
+          <w:trHeight w:val="279"/>
+        </w:trPr>
+        <w:tc>
+          <w:tcPr>
+            <w:tcW w:w="1333" w:type="dxa"/>
+          </w:tcPr>
+          <w:p>
+            <w:pPr>
+              <w:pStyle w:val="NoSpacing"/>
+            </w:pPr>
+          </w:p>
+        </w:tc>
+        <w:tc>
+          <w:tcPr>
+            <w:tcW w:w="1333" w:type="dxa"/>
+          </w:tcPr>
+          <w:p>
+            <w:pPr>
+              <w:pStyle w:val="NoSpacing"/>
+            </w:pPr>
+          </w:p>
+        </w:tc>
+        <w:tc>
+          <w:tcPr>
+            <w:tcW w:w="1333" w:type="dxa"/>
+          </w:tcPr>
+          <w:p>
+            <w:pPr>
+              <w:pStyle w:val="NoSpacing"/>
+            </w:pPr>
+          </w:p>
+        </w:tc>
+      </w:tr>
+      <w:tr>
+        <w:trPr>
+          <w:trHeight w:val="296"/>
+        </w:trPr>
+        <w:tc>
+          <w:tcPr>
+            <w:tcW w:w="1333" w:type="dxa"/>
+          </w:tcPr>
+          <w:p>
+            <w:pPr>
+              <w:pStyle w:val="NoSpacing"/>
+            </w:pPr>
+          </w:p>
+        </w:tc>
+        <w:tc>
+          <w:tcPr>
+            <w:tcW w:w="1333" w:type="dxa"/>
+          </w:tcPr>
+          <w:p>
+            <w:pPr>
+              <w:pStyle w:val="NoSpacing"/>
+            </w:pPr>
+          </w:p>
+        </w:tc>
+        <w:tc>
+          <w:tcPr>
+            <w:tcW w:w="1333" w:type="dxa"/>
+          </w:tcPr>
+          <w:p>
+            <w:pPr>
+              <w:pStyle w:val="NoSpacing"/>
+            </w:pPr>
+          </w:p>
+        </w:tc>
+      </w:tr>
+    </w:tbl>
+    <w:p>
+      <w:pPr>
+        <w:pStyle w:val="NoSpacing"/>
+      </w:pPr>
+    </w:p>
+    <w:p>
+      <w:pPr>
+        <w:pStyle w:val="ListParagraph"/>
+        <w:numPr>
+          <w:ilvl w:val="0"/>
+          <w:numId w:val="8"/>
+        </w:numPr>
+        <w:ind w:left="360"/>
+      </w:pPr>
+      <w:r>
+        <w:t xml:space="preserve">Modify the sample program </w:t>
+      </w:r>
+      <w:r>
+        <w:t>if a valid mark must be greater than 30</w:t>
+      </w:r>
+      <w:r>
+        <w:t>. Write your code below.</w:t>
+      </w:r>
+    </w:p>
+    <w:p>
+      <w:pPr>
+        <w:pStyle w:val="ListParagraph"/>
+        <w:ind w:left="360"/>
+      </w:pPr>
+    </w:p>
+    <w:p>
+      <w:pPr>
+        <w:pStyle w:val="ListParagraph"/>
+        <w:ind w:left="360"/>
+      </w:pPr>
+    </w:p>
+    <w:p>
+      <w:pPr>
+        <w:pStyle w:val="ListParagraph"/>
+        <w:ind w:left="360"/>
+      </w:pPr>
+    </w:p>
+    <w:p>
+      <w:pPr>
+        <w:pStyle w:val="ListParagraph"/>
+        <w:ind w:left="360"/>
+      </w:pPr>
+    </w:p>
+    <w:p>
+      <w:pPr>
+        <w:pStyle w:val="ListParagraph"/>
+        <w:ind w:left="360"/>
+      </w:pPr>
+    </w:p>
+    <w:p>
+      <w:pPr>
+        <w:pStyle w:val="NoSpacing"/>
+        <w:rPr>
+          <w:u w:val="single"/>
+        </w:rPr>
+      </w:pPr>
+      <w:r>
+        <w:rPr>
+          <w:u w:val="single"/>
+        </w:rPr>
+        <w:t>Slide</w:t>
+      </w:r>
+      <w:r>
+        <w:rPr>
+          <w:u w:val="single"/>
+        </w:rPr>
+        <w:t xml:space="preserve"> 1</w:t>
+      </w:r>
+      <w:r>
+        <w:rPr>
+          <w:u w:val="single"/>
+        </w:rPr>
+        <w:t>2</w:t>
+      </w:r>
+      <w:r>
+        <w:rPr>
+          <w:u w:val="single"/>
+        </w:rPr>
+        <w:t xml:space="preserve">: </w:t>
+      </w:r>
+      <w:r>
+        <w:rPr>
+          <w:u w:val="single"/>
+        </w:rPr>
+        <w:t xml:space="preserve">Logical </w:t>
+      </w:r>
+      <w:r>
+        <w:rPr>
+          <w:u w:val="single"/>
+        </w:rPr>
+        <w:t>X</w:t>
+      </w:r>
+      <w:r>
+        <w:rPr>
+          <w:u w:val="single"/>
+        </w:rPr>
+        <w:t>OR Operator</w:t>
+      </w:r>
+    </w:p>
+    <w:p>
+      <w:pPr>
+        <w:pStyle w:val="NoSpacing"/>
+      </w:pPr>
+    </w:p>
+    <w:p>
+      <w:pPr>
+        <w:pStyle w:val="ListParagraph"/>
+        <w:numPr>
+          <w:ilvl w:val="0"/>
+          <w:numId w:val="8"/>
+        </w:numPr>
+        <w:ind w:left="360"/>
+      </w:pPr>
+      <w:r>
+        <w:t>Complete the logic table below for the OR operator?</w:t>
+      </w:r>
+    </w:p>
+    <w:tbl>
+      <w:tblPr>
+        <w:tblStyle w:val="TableGrid"/>
+        <w:tblW w:w="0" w:type="auto"/>
+        <w:tblInd w:w="360" w:type="dxa"/>
+        <w:tblLook w:val="04A0" w:firstRow="1" w:lastRow="0" w:firstColumn="1" w:lastColumn="0" w:noHBand="0" w:noVBand="1"/>
+      </w:tblPr>
+      <w:tblGrid>
+        <w:gridCol w:w="1333"/>
+        <w:gridCol w:w="1333"/>
+        <w:gridCol w:w="1333"/>
+      </w:tblGrid>
+      <w:tr>
+        <w:trPr>
+          <w:trHeight w:val="296"/>
+        </w:trPr>
+        <w:tc>
+          <w:tcPr>
+            <w:tcW w:w="1333" w:type="dxa"/>
+          </w:tcPr>
+          <w:p>
+            <w:pPr>
+              <w:pStyle w:val="NoSpacing"/>
+              <w:jc w:val="center"/>
+              <w:rPr>
+                <w:b/>
+              </w:rPr>
+            </w:pPr>
+            <w:r>
+              <w:rPr>
+                <w:b/>
+              </w:rPr>
+              <w:t>A</w:t>
+            </w:r>
+          </w:p>
+        </w:tc>
+        <w:tc>
+          <w:tcPr>
+            <w:tcW w:w="1333" w:type="dxa"/>
+          </w:tcPr>
+          <w:p>
+            <w:pPr>
+              <w:pStyle w:val="NoSpacing"/>
+              <w:jc w:val="center"/>
+              <w:rPr>
+                <w:b/>
+              </w:rPr>
+            </w:pPr>
+            <w:r>
+              <w:rPr>
+                <w:b/>
+              </w:rPr>
+              <w:t>B</w:t>
+            </w:r>
+          </w:p>
+        </w:tc>
+        <w:tc>
+          <w:tcPr>
+            <w:tcW w:w="1333" w:type="dxa"/>
+          </w:tcPr>
+          <w:p>
+            <w:pPr>
+              <w:pStyle w:val="NoSpacing"/>
+              <w:jc w:val="center"/>
+              <w:rPr>
+                <w:b/>
+              </w:rPr>
+            </w:pPr>
+            <w:r>
+              <w:rPr>
+                <w:b/>
+              </w:rPr>
+              <w:t>A or B</w:t>
+            </w:r>
+          </w:p>
+        </w:tc>
+      </w:tr>
+      <w:tr>
+        <w:trPr>
+          <w:trHeight w:val="279"/>
+        </w:trPr>
+        <w:tc>
+          <w:tcPr>
+            <w:tcW w:w="1333" w:type="dxa"/>
+          </w:tcPr>
+          <w:p>
+            <w:pPr>
+              <w:pStyle w:val="NoSpacing"/>
+            </w:pPr>
+          </w:p>
+        </w:tc>
+        <w:tc>
+          <w:tcPr>
+            <w:tcW w:w="1333" w:type="dxa"/>
+          </w:tcPr>
+          <w:p>
+            <w:pPr>
+              <w:pStyle w:val="NoSpacing"/>
+            </w:pPr>
+          </w:p>
+        </w:tc>
+        <w:tc>
+          <w:tcPr>
+            <w:tcW w:w="1333" w:type="dxa"/>
+          </w:tcPr>
+          <w:p>
+            <w:pPr>
+              <w:pStyle w:val="NoSpacing"/>
+            </w:pPr>
+          </w:p>
+        </w:tc>
+      </w:tr>
+      <w:tr>
+        <w:trPr>
+          <w:trHeight w:val="296"/>
+        </w:trPr>
+        <w:tc>
+          <w:tcPr>
+            <w:tcW w:w="1333" w:type="dxa"/>
+          </w:tcPr>
+          <w:p>
+            <w:pPr>
+              <w:pStyle w:val="NoSpacing"/>
+            </w:pPr>
+          </w:p>
+        </w:tc>
+        <w:tc>
+          <w:tcPr>
+            <w:tcW w:w="1333" w:type="dxa"/>
+          </w:tcPr>
+          <w:p>
+            <w:pPr>
+              <w:pStyle w:val="NoSpacing"/>
+            </w:pPr>
+          </w:p>
+        </w:tc>
+        <w:tc>
+          <w:tcPr>
+            <w:tcW w:w="1333" w:type="dxa"/>
+          </w:tcPr>
+          <w:p>
+            <w:pPr>
+              <w:pStyle w:val="NoSpacing"/>
+            </w:pPr>
+          </w:p>
+        </w:tc>
+      </w:tr>
+      <w:tr>
+        <w:trPr>
+          <w:trHeight w:val="279"/>
+        </w:trPr>
+        <w:tc>
+          <w:tcPr>
+            <w:tcW w:w="1333" w:type="dxa"/>
+          </w:tcPr>
+          <w:p>
+            <w:pPr>
+              <w:pStyle w:val="NoSpacing"/>
+            </w:pPr>
+          </w:p>
+        </w:tc>
+        <w:tc>
+          <w:tcPr>
+            <w:tcW w:w="1333" w:type="dxa"/>
+          </w:tcPr>
+          <w:p>
+            <w:pPr>
+              <w:pStyle w:val="NoSpacing"/>
+            </w:pPr>
+          </w:p>
+        </w:tc>
+        <w:tc>
+          <w:tcPr>
+            <w:tcW w:w="1333" w:type="dxa"/>
+          </w:tcPr>
+          <w:p>
+            <w:pPr>
+              <w:pStyle w:val="NoSpacing"/>
+            </w:pPr>
+          </w:p>
+        </w:tc>
+      </w:tr>
+      <w:tr>
+        <w:trPr>
+          <w:trHeight w:val="296"/>
+        </w:trPr>
+        <w:tc>
+          <w:tcPr>
+            <w:tcW w:w="1333" w:type="dxa"/>
+          </w:tcPr>
+          <w:p>
+            <w:pPr>
+              <w:pStyle w:val="NoSpacing"/>
+            </w:pPr>
+          </w:p>
+        </w:tc>
+        <w:tc>
+          <w:tcPr>
+            <w:tcW w:w="1333" w:type="dxa"/>
+          </w:tcPr>
+          <w:p>
+            <w:pPr>
+              <w:pStyle w:val="NoSpacing"/>
+            </w:pPr>
+          </w:p>
+        </w:tc>
+        <w:tc>
+          <w:tcPr>
+            <w:tcW w:w="1333" w:type="dxa"/>
+          </w:tcPr>
+          <w:p>
+            <w:pPr>
+              <w:pStyle w:val="NoSpacing"/>
+            </w:pPr>
+          </w:p>
+        </w:tc>
+      </w:tr>
+    </w:tbl>
+    <w:p>
+      <w:pPr>
+        <w:pStyle w:val="NoSpacing"/>
+      </w:pPr>
+    </w:p>
+    <w:p>
+      <w:pPr>
+        <w:pStyle w:val="ListParagraph"/>
+        <w:numPr>
+          <w:ilvl w:val="0"/>
+          <w:numId w:val="8"/>
+        </w:numPr>
+        <w:ind w:left="360"/>
+      </w:pPr>
+      <w:r>
+        <w:t xml:space="preserve">Modify the sample program if a valid mark </w:t>
+      </w:r>
+      <w:r>
+        <w:t>cannot be both greater than 45 and less than 50</w:t>
+      </w:r>
+      <w:r>
+        <w:t>. Write your code below.</w:t>
+      </w:r>
+    </w:p>
+    <w:p>
+      <w:pPr>
+        <w:spacing w:after="0" w:line="240" w:lineRule="auto"/>
+      </w:pPr>
+      <w:r>
+        <w:br w:type="page"/>
+      </w:r>
+    </w:p>
+    <w:p>
+      <w:pPr>
+        <w:pStyle w:val="NoSpacing"/>
+        <w:rPr>
+          <w:u w:val="single"/>
+        </w:rPr>
+      </w:pPr>
+      <w:r>
+        <w:rPr>
+          <w:u w:val="single"/>
+        </w:rPr>
+        <w:lastRenderedPageBreak/>
+        <w:t>Slide</w:t>
+      </w:r>
+      <w:r>
+        <w:rPr>
+          <w:u w:val="single"/>
+        </w:rPr>
+        <w:t xml:space="preserve"> 1</w:t>
+      </w:r>
+      <w:r>
+        <w:rPr>
+          <w:u w:val="single"/>
+        </w:rPr>
+        <w:t>3</w:t>
+      </w:r>
+      <w:r>
+        <w:rPr>
+          <w:u w:val="single"/>
+        </w:rPr>
+        <w:t xml:space="preserve">: </w:t>
+      </w:r>
+      <w:r>
+        <w:rPr>
+          <w:u w:val="single"/>
+        </w:rPr>
+        <w:t xml:space="preserve">Logical </w:t>
+      </w:r>
+      <w:r>
+        <w:rPr>
+          <w:u w:val="single"/>
+        </w:rPr>
+        <w:t>NOT</w:t>
+      </w:r>
+      <w:r>
+        <w:rPr>
+          <w:u w:val="single"/>
+        </w:rPr>
+        <w:t xml:space="preserve"> Operator</w:t>
+      </w:r>
+    </w:p>
+    <w:p>
+      <w:pPr>
+        <w:pStyle w:val="NoSpacing"/>
+      </w:pPr>
+    </w:p>
+    <w:p>
+      <w:pPr>
+        <w:pStyle w:val="ListParagraph"/>
+        <w:numPr>
+          <w:ilvl w:val="0"/>
+          <w:numId w:val="9"/>
+        </w:numPr>
+        <w:ind w:left="360"/>
+      </w:pPr>
+      <w:r>
+        <w:t>Complete the logic table below for the OR operator?</w:t>
+      </w:r>
+    </w:p>
+    <w:tbl>
+      <w:tblPr>
+        <w:tblStyle w:val="TableGrid"/>
+        <w:tblW w:w="0" w:type="auto"/>
+        <w:tblInd w:w="360" w:type="dxa"/>
+        <w:tblLook w:val="04A0" w:firstRow="1" w:lastRow="0" w:firstColumn="1" w:lastColumn="0" w:noHBand="0" w:noVBand="1"/>
+      </w:tblPr>
+      <w:tblGrid>
+        <w:gridCol w:w="1333"/>
+        <w:gridCol w:w="1333"/>
+      </w:tblGrid>
+      <w:tr>
+        <w:trPr>
+          <w:trHeight w:val="296"/>
+        </w:trPr>
+        <w:tc>
+          <w:tcPr>
+            <w:tcW w:w="1333" w:type="dxa"/>
+          </w:tcPr>
+          <w:p>
+            <w:pPr>
+              <w:pStyle w:val="NoSpacing"/>
+              <w:jc w:val="center"/>
+              <w:rPr>
+                <w:b/>
+              </w:rPr>
+            </w:pPr>
+            <w:r>
+              <w:rPr>
+                <w:b/>
+              </w:rPr>
+              <w:t>A</w:t>
+            </w:r>
+          </w:p>
+        </w:tc>
+        <w:tc>
+          <w:tcPr>
+            <w:tcW w:w="1333" w:type="dxa"/>
+          </w:tcPr>
+          <w:p>
+            <w:pPr>
+              <w:pStyle w:val="NoSpacing"/>
+              <w:jc w:val="center"/>
+              <w:rPr>
+                <w:b/>
+              </w:rPr>
+            </w:pPr>
+            <w:r>
+              <w:rPr>
+                <w:b/>
+              </w:rPr>
+              <w:t>not A</w:t>
+            </w:r>
+          </w:p>
+        </w:tc>
+      </w:tr>
+      <w:tr>
+        <w:trPr>
+          <w:trHeight w:val="279"/>
+        </w:trPr>
+        <w:tc>
+          <w:tcPr>
+            <w:tcW w:w="1333" w:type="dxa"/>
+          </w:tcPr>
+          <w:p>
+            <w:pPr>
+              <w:pStyle w:val="NoSpacing"/>
+            </w:pPr>
+          </w:p>
+        </w:tc>
+        <w:tc>
+          <w:tcPr>
+            <w:tcW w:w="1333" w:type="dxa"/>
+          </w:tcPr>
+          <w:p>
+            <w:pPr>
+              <w:pStyle w:val="NoSpacing"/>
+            </w:pPr>
+          </w:p>
+        </w:tc>
+      </w:tr>
+      <w:tr>
+        <w:trPr>
+          <w:trHeight w:val="296"/>
+        </w:trPr>
+        <w:tc>
+          <w:tcPr>
+            <w:tcW w:w="1333" w:type="dxa"/>
+          </w:tcPr>
+          <w:p>
+            <w:pPr>
+              <w:pStyle w:val="NoSpacing"/>
+            </w:pPr>
+          </w:p>
+        </w:tc>
+        <w:tc>
+          <w:tcPr>
+            <w:tcW w:w="1333" w:type="dxa"/>
+          </w:tcPr>
+          <w:p>
+            <w:pPr>
+              <w:pStyle w:val="NoSpacing"/>
+            </w:pPr>
+          </w:p>
+        </w:tc>
+      </w:tr>
+    </w:tbl>
+    <w:p>
+      <w:pPr>
+        <w:pStyle w:val="NoSpacing"/>
+      </w:pPr>
+    </w:p>
+    <w:p>
+      <w:pPr>
+        <w:pStyle w:val="ListParagraph"/>
+        <w:numPr>
+          <w:ilvl w:val="0"/>
+          <w:numId w:val="9"/>
+        </w:numPr>
+        <w:ind w:left="360"/>
+      </w:pPr>
+      <w:r>
+        <w:t>Solve the following Logical Statements</w:t>
+      </w:r>
+      <w:r>
+        <w:t>.</w:t>
+      </w:r>
+    </w:p>
+    <w:tbl>
+      <w:tblPr>
+        <w:tblStyle w:val="TableGrid"/>
+        <w:tblW w:w="0" w:type="auto"/>
+        <w:tblInd w:w="360" w:type="dxa"/>
+        <w:tblLook w:val="04A0" w:firstRow="1" w:lastRow="0" w:firstColumn="1" w:lastColumn="0" w:noHBand="0" w:noVBand="1"/>
+      </w:tblPr>
+      <w:tblGrid>
+        <w:gridCol w:w="5215"/>
+        <w:gridCol w:w="1700"/>
+      </w:tblGrid>
+      <w:tr>
+        <w:trPr>
+          <w:trHeight w:val="364"/>
+        </w:trPr>
+        <w:tc>
+          <w:tcPr>
+            <w:tcW w:w="5215" w:type="dxa"/>
+          </w:tcPr>
+          <w:p>
+            <w:pPr>
+              <w:pStyle w:val="NoSpacing"/>
+              <w:jc w:val="center"/>
+              <w:rPr>
+                <w:b/>
+              </w:rPr>
+            </w:pPr>
+            <w:r>
+              <w:rPr>
+                <w:b/>
+              </w:rPr>
+              <w:t>Statement</w:t>
+            </w:r>
+          </w:p>
+        </w:tc>
+        <w:tc>
+          <w:tcPr>
+            <w:tcW w:w="1700" w:type="dxa"/>
+          </w:tcPr>
+          <w:p>
+            <w:pPr>
+              <w:pStyle w:val="NoSpacing"/>
+              <w:jc w:val="center"/>
+              <w:rPr>
+                <w:b/>
+              </w:rPr>
+            </w:pPr>
+            <w:r>
+              <w:rPr>
+                <w:b/>
+              </w:rPr>
+              <w:t>Result</w:t>
+            </w:r>
+          </w:p>
+        </w:tc>
+      </w:tr>
+      <w:tr>
+        <w:trPr>
+          <w:trHeight w:val="344"/>
+        </w:trPr>
+        <w:tc>
+          <w:tcPr>
+            <w:tcW w:w="5215" w:type="dxa"/>
+          </w:tcPr>
+          <w:p>
+            <w:pPr>
+              <w:pStyle w:val="NoSpacing"/>
+            </w:pPr>
+            <w:r>
+              <w:t>not (True and False)</w:t>
+            </w:r>
+          </w:p>
+        </w:tc>
+        <w:tc>
+          <w:tcPr>
+            <w:tcW w:w="1700" w:type="dxa"/>
+          </w:tcPr>
+          <w:p>
+            <w:pPr>
+              <w:pStyle w:val="NoSpacing"/>
+            </w:pPr>
+          </w:p>
+        </w:tc>
+      </w:tr>
+      <w:tr>
+        <w:trPr>
+          <w:trHeight w:val="344"/>
+        </w:trPr>
+        <w:tc>
+          <w:tcPr>
+            <w:tcW w:w="5215" w:type="dxa"/>
+          </w:tcPr>
+          <w:p>
+            <w:pPr>
+              <w:pStyle w:val="NoSpacing"/>
+            </w:pPr>
+            <w:r>
+              <w:t xml:space="preserve">not (True </w:t>
+            </w:r>
+            <w:r>
+              <w:t>or</w:t>
+            </w:r>
+            <w:r>
+              <w:t xml:space="preserve"> False)</w:t>
+            </w:r>
+          </w:p>
+        </w:tc>
+        <w:tc>
+          <w:tcPr>
+            <w:tcW w:w="1700" w:type="dxa"/>
+          </w:tcPr>
+          <w:p>
+            <w:pPr>
+              <w:pStyle w:val="NoSpacing"/>
+            </w:pPr>
+          </w:p>
+        </w:tc>
+      </w:tr>
+      <w:tr>
+        <w:trPr>
+          <w:trHeight w:val="344"/>
+        </w:trPr>
+        <w:tc>
+          <w:tcPr>
+            <w:tcW w:w="5215" w:type="dxa"/>
+          </w:tcPr>
+          <w:p>
+            <w:pPr>
+              <w:pStyle w:val="NoSpacing"/>
+            </w:pPr>
+            <w:r>
+              <w:t>True and not(True)</w:t>
+            </w:r>
+          </w:p>
+        </w:tc>
+        <w:tc>
+          <w:tcPr>
+            <w:tcW w:w="1700" w:type="dxa"/>
+          </w:tcPr>
+          <w:p>
+            <w:pPr>
+              <w:pStyle w:val="NoSpacing"/>
+            </w:pPr>
+          </w:p>
+        </w:tc>
+      </w:tr>
+      <w:tr>
+        <w:trPr>
+          <w:trHeight w:val="364"/>
+        </w:trPr>
+        <w:tc>
+          <w:tcPr>
+            <w:tcW w:w="5215" w:type="dxa"/>
+          </w:tcPr>
+          <w:p>
+            <w:pPr>
+              <w:pStyle w:val="NoSpacing"/>
+            </w:pPr>
+            <w:r>
+              <w:t>False or</w:t>
+            </w:r>
+            <w:r>
+              <w:t xml:space="preserve"> not(</w:t>
+            </w:r>
+            <w:r>
+              <w:t>False</w:t>
+            </w:r>
+            <w:r>
+              <w:t>)</w:t>
+            </w:r>
+          </w:p>
+        </w:tc>
+        <w:tc>
+          <w:tcPr>
+            <w:tcW w:w="1700" w:type="dxa"/>
+          </w:tcPr>
+          <w:p>
+            <w:pPr>
+              <w:pStyle w:val="NoSpacing"/>
+            </w:pPr>
+          </w:p>
+        </w:tc>
+      </w:tr>
+    </w:tbl>
+    <w:p>
+      <w:pPr>
+        <w:pStyle w:val="ListParagraph"/>
+        <w:ind w:left="360"/>
+      </w:pPr>
+    </w:p>
+    <w:p>
+      <w:pPr>
+        <w:pStyle w:val="NoSpacing"/>
+        <w:rPr>
+          <w:u w:val="single"/>
+        </w:rPr>
+      </w:pPr>
+      <w:r>
+        <w:rPr>
+          <w:u w:val="single"/>
+        </w:rPr>
+        <w:t>Slide</w:t>
+      </w:r>
+      <w:r>
+        <w:rPr>
+          <w:u w:val="single"/>
+        </w:rPr>
+        <w:t xml:space="preserve"> 1</w:t>
+      </w:r>
+      <w:r>
+        <w:rPr>
+          <w:u w:val="single"/>
+        </w:rPr>
+        <w:t>4</w:t>
+      </w:r>
+      <w:r>
+        <w:rPr>
+          <w:u w:val="single"/>
+        </w:rPr>
+        <w:t xml:space="preserve">: </w:t>
+      </w:r>
+      <w:r>
+        <w:rPr>
+          <w:u w:val="single"/>
+        </w:rPr>
+        <w:t>Booleans &amp; Python Control</w:t>
+      </w:r>
+    </w:p>
+    <w:p>
+      <w:pPr>
+        <w:pStyle w:val="NoSpacing"/>
+      </w:pPr>
+    </w:p>
+    <w:p>
+      <w:pPr>
+        <w:pStyle w:val="ListParagraph"/>
+        <w:numPr>
+          <w:ilvl w:val="0"/>
+          <w:numId w:val="10"/>
+        </w:numPr>
+        <w:ind w:left="360"/>
+      </w:pPr>
+      <w:r>
+        <w:t>What part of the sample program demonstrates that Boolean variables can be used in place of conditional statements to control IF statements and WHILE loops?</w:t>
+      </w:r>
+    </w:p>
+    <w:p/>
+    <w:p/>
+    <w:p>
+      <w:pPr>
+        <w:pStyle w:val="ListParagraph"/>
+        <w:numPr>
+          <w:ilvl w:val="0"/>
+          <w:numId w:val="10"/>
+        </w:numPr>
+        <w:ind w:left="360"/>
+      </w:pPr>
+      <w:r>
+        <w:t xml:space="preserve">What part of the sample program demonstrates that Boolean variables can be used in </w:t>
+      </w:r>
+      <w:r>
+        <w:t>combination with</w:t>
+      </w:r>
+      <w:r>
+        <w:t xml:space="preserve"> conditional statements to control IF statements and WHILE loops?</w:t>
+      </w:r>
+    </w:p>
+    <w:p>
+      <w:pPr>
+        <w:pStyle w:val="ListParagraph"/>
+        <w:ind w:left="360"/>
+      </w:pPr>
+    </w:p>
+    <w:p>
+      <w:pPr>
+        <w:pStyle w:val="ListParagraph"/>
+        <w:ind w:left="360"/>
+      </w:pPr>
+    </w:p>
+    <w:p>
+      <w:pPr>
+        <w:pStyle w:val="ListParagraph"/>
+        <w:ind w:left="360"/>
+      </w:pPr>
+    </w:p>
+    <w:p>
+      <w:pPr>
+        <w:pStyle w:val="NoSpacing"/>
+        <w:rPr>
+          <w:u w:val="single"/>
+        </w:rPr>
+      </w:pPr>
+      <w:r>
+        <w:rPr>
+          <w:u w:val="single"/>
+        </w:rPr>
+        <w:t>Slide</w:t>
+      </w:r>
+      <w:r>
+        <w:rPr>
+          <w:u w:val="single"/>
+        </w:rPr>
+        <w:t xml:space="preserve"> 1</w:t>
+      </w:r>
+      <w:r>
+        <w:rPr>
+          <w:u w:val="single"/>
+        </w:rPr>
+        <w:t>5</w:t>
+      </w:r>
+      <w:r>
+        <w:rPr>
+          <w:u w:val="single"/>
+        </w:rPr>
+        <w:t xml:space="preserve">: </w:t>
+      </w:r>
+      <w:r>
+        <w:rPr>
+          <w:u w:val="single"/>
+        </w:rPr>
+        <w:t>Loops &amp; Break Statement</w:t>
+      </w:r>
+    </w:p>
+    <w:p>
+      <w:pPr>
+        <w:pStyle w:val="NoSpacing"/>
+      </w:pPr>
+    </w:p>
+    <w:p>
+      <w:pPr>
+        <w:pStyle w:val="ListParagraph"/>
+        <w:numPr>
+          <w:ilvl w:val="0"/>
+          <w:numId w:val="11"/>
+        </w:numPr>
+        <w:ind w:left="360"/>
+      </w:pPr>
+      <w:r>
+        <w:t>Summarize the purpose of the BREAK statement in a WHILE loop.</w:t>
+      </w:r>
+    </w:p>
+    <w:p/>
+    <w:p/>
+    <w:p>
+      <w:pPr>
+        <w:pStyle w:val="ListParagraph"/>
+        <w:numPr>
+          <w:ilvl w:val="0"/>
+          <w:numId w:val="11"/>
+        </w:numPr>
+        <w:ind w:left="360"/>
+      </w:pPr>
+      <w:r>
+        <w:t>Summarize when the BREAK statement may be used.</w:t>
+      </w:r>
+    </w:p>
+    <w:p>
+      <w:pPr>
+        <w:pStyle w:val="ListParagraph"/>
+        <w:ind w:left="360"/>
+      </w:pPr>
+    </w:p>
+    <w:p>
+      <w:pPr>
+        <w:pStyle w:val="NoSpacing"/>
+      </w:pPr>
+    </w:p>
+    <w:p>
+      <w:pPr>
+        <w:pStyle w:val="NoSpacing"/>
+      </w:pPr>
+    </w:p>
+    <w:p>
+      <w:pPr>
+        <w:pStyle w:val="NoSpacing"/>
+      </w:pPr>
+    </w:p>
+    <w:p>
+      <w:pPr>
+        <w:pStyle w:val="NoSpacing"/>
+      </w:pPr>
+    </w:p>
+    <w:p>
+      <w:pPr>
+        <w:pStyle w:val="NoSpacing"/>
+      </w:pPr>
+    </w:p>
+    <w:p>
+      <w:pPr>
+        <w:pStyle w:val="NoSpacing"/>
+        <w:rPr>
+          <w:b/>
+          <w:sz w:val="24"/>
+          <w:u w:val="single"/>
+        </w:rPr>
+      </w:pPr>
+      <w:r>
+        <w:rPr>
+          <w:b/>
+          <w:sz w:val="24"/>
+          <w:u w:val="single"/>
+        </w:rPr>
+        <w:t>Student Questions:</w:t>
+      </w:r>
+    </w:p>
+    <w:p>
+      <w:pPr>
+        <w:pStyle w:val="NoSpacing"/>
+      </w:pPr>
+    </w:p>
+    <w:p>
+      <w:pPr>
+        <w:pStyle w:val="NoSpacing"/>
+        <w:numPr>
+          <w:ilvl w:val="0"/>
+          <w:numId w:val="12"/>
+        </w:numPr>
+        <w:ind w:left="360"/>
+      </w:pPr>
+      <w:r>
+        <w:t>Write a program that uses Boolean variables and logic to do the following:</w:t>
+      </w:r>
+    </w:p>
+    <w:p>
+      <w:pPr>
+        <w:pStyle w:val="NoSpacing"/>
+        <w:numPr>
+          <w:ilvl w:val="1"/>
+          <w:numId w:val="12"/>
+        </w:numPr>
+        <w:ind w:left="720"/>
+      </w:pPr>
+      <w:r>
+        <w:t>Read a high number and a low number from console input. The numbers must be less than 100.</w:t>
+      </w:r>
+    </w:p>
+    <w:p>
+      <w:pPr>
+        <w:pStyle w:val="NoSpacing"/>
+        <w:numPr>
+          <w:ilvl w:val="1"/>
+          <w:numId w:val="12"/>
+        </w:numPr>
+        <w:ind w:left="720"/>
+      </w:pPr>
+      <w:r>
+        <w:t>Create a continuous loop that starts with a count of 1 and increases the count by 1 each time through the loop</w:t>
+      </w:r>
+    </w:p>
+    <w:p>
+      <w:pPr>
+        <w:pStyle w:val="NoSpacing"/>
+        <w:numPr>
+          <w:ilvl w:val="1"/>
+          <w:numId w:val="12"/>
+        </w:numPr>
+        <w:ind w:left="720"/>
+      </w:pPr>
+      <w:r>
+        <w:t>Checks whether the count is between the low number and the high number and assigns the result of the check to a Boolean variable called “</w:t>
+      </w:r>
+      <w:proofErr w:type="spellStart"/>
+      <w:r>
+        <w:t>inRange</w:t>
+      </w:r>
+      <w:proofErr w:type="spellEnd"/>
+      <w:r>
+        <w:t>”.</w:t>
+      </w:r>
+    </w:p>
+    <w:p>
+      <w:pPr>
+        <w:pStyle w:val="NoSpacing"/>
+        <w:numPr>
+          <w:ilvl w:val="1"/>
+          <w:numId w:val="12"/>
+        </w:numPr>
+        <w:ind w:left="720"/>
+      </w:pPr>
+      <w:r>
+        <w:t xml:space="preserve">Prints the message “Number is in range” if the value of </w:t>
+      </w:r>
+      <w:proofErr w:type="spellStart"/>
+      <w:r>
+        <w:t>inRange</w:t>
+      </w:r>
+      <w:proofErr w:type="spellEnd"/>
+      <w:r>
+        <w:t xml:space="preserve"> is true.</w:t>
+      </w:r>
+    </w:p>
+    <w:p>
+      <w:pPr>
+        <w:pStyle w:val="NoSpacing"/>
+        <w:numPr>
+          <w:ilvl w:val="1"/>
+          <w:numId w:val="12"/>
+        </w:numPr>
+        <w:ind w:left="720"/>
+      </w:pPr>
+      <w:r>
+        <w:t>Breaks out of the loop when the count gets bigger than 100.</w:t>
+      </w:r>
+      <w:bookmarkStart w:id="0" w:name="_GoBack"/>
+      <w:bookmarkEnd w:id="0"/>
+    </w:p>
+    <w:p>
+      <w:pPr>
+        <w:pStyle w:val="NoSpacing"/>
       </w:pPr>
     </w:p>
     <w:sectPr>
@@ -630,6 +2423,92 @@
 <file path=word/numbering.xml><?xml version="1.0" encoding="utf-8"?>
 <w:numbering xmlns:wpc="http://schemas.microsoft.com/office/word/2010/wordprocessingCanvas" xmlns:mc="http://schemas.openxmlformats.org/markup-compatibility/2006" xmlns:o="urn:schemas-microsoft-com:office:office" xmlns:r="http://schemas.openxmlformats.org/officeDocument/2006/relationships" xmlns:m="http://schemas.openxmlformats.org/officeDocument/2006/math" xmlns:v="urn:schemas-microsoft-com:vml" xmlns:wp14="http://schemas.microsoft.com/office/word/2010/wordprocessingDrawing" xmlns:wp="http://schemas.openxmlformats.org/drawingml/2006/wordprocessingDrawing" xmlns:w10="urn:schemas-microsoft-com:office:word" xmlns:w="http://schemas.openxmlformats.org/wordprocessingml/2006/main" xmlns:w14="http://schemas.microsoft.com/office/word/2010/wordml" xmlns:w15="http://schemas.microsoft.com/office/word/2012/wordml" xmlns:wpg="http://schemas.microsoft.com/office/word/2010/wordprocessingGroup" xmlns:wpi="http://schemas.microsoft.com/office/word/2010/wordprocessingInk" xmlns:wne="http://schemas.microsoft.com/office/word/2006/wordml" xmlns:wps="http://schemas.microsoft.com/office/word/2010/wordprocessingShape" mc:Ignorable="w14 w15 wp14">
   <w:abstractNum w:abstractNumId="0">
+    <w:nsid w:val="07E812A3"/>
+    <w:multiLevelType w:val="hybridMultilevel"/>
+    <w:tmpl w:val="1A2080F2"/>
+    <w:lvl w:ilvl="0" w:tplc="0409000F">
+      <w:start w:val="1"/>
+      <w:numFmt w:val="decimal"/>
+      <w:lvlText w:val="%1."/>
+      <w:lvlJc w:val="left"/>
+      <w:pPr>
+        <w:ind w:left="720" w:hanging="360"/>
+      </w:pPr>
+    </w:lvl>
+    <w:lvl w:ilvl="1" w:tplc="04090019" w:tentative="1">
+      <w:start w:val="1"/>
+      <w:numFmt w:val="lowerLetter"/>
+      <w:lvlText w:val="%2."/>
+      <w:lvlJc w:val="left"/>
+      <w:pPr>
+        <w:ind w:left="1440" w:hanging="360"/>
+      </w:pPr>
+    </w:lvl>
+    <w:lvl w:ilvl="2" w:tplc="0409001B" w:tentative="1">
+      <w:start w:val="1"/>
+      <w:numFmt w:val="lowerRoman"/>
+      <w:lvlText w:val="%3."/>
+      <w:lvlJc w:val="right"/>
+      <w:pPr>
+        <w:ind w:left="2160" w:hanging="180"/>
+      </w:pPr>
+    </w:lvl>
+    <w:lvl w:ilvl="3" w:tplc="0409000F" w:tentative="1">
+      <w:start w:val="1"/>
+      <w:numFmt w:val="decimal"/>
+      <w:lvlText w:val="%4."/>
+      <w:lvlJc w:val="left"/>
+      <w:pPr>
+        <w:ind w:left="2880" w:hanging="360"/>
+      </w:pPr>
+    </w:lvl>
+    <w:lvl w:ilvl="4" w:tplc="04090019" w:tentative="1">
+      <w:start w:val="1"/>
+      <w:numFmt w:val="lowerLetter"/>
+      <w:lvlText w:val="%5."/>
+      <w:lvlJc w:val="left"/>
+      <w:pPr>
+        <w:ind w:left="3600" w:hanging="360"/>
+      </w:pPr>
+    </w:lvl>
+    <w:lvl w:ilvl="5" w:tplc="0409001B" w:tentative="1">
+      <w:start w:val="1"/>
+      <w:numFmt w:val="lowerRoman"/>
+      <w:lvlText w:val="%6."/>
+      <w:lvlJc w:val="right"/>
+      <w:pPr>
+        <w:ind w:left="4320" w:hanging="180"/>
+      </w:pPr>
+    </w:lvl>
+    <w:lvl w:ilvl="6" w:tplc="0409000F" w:tentative="1">
+      <w:start w:val="1"/>
+      <w:numFmt w:val="decimal"/>
+      <w:lvlText w:val="%7."/>
+      <w:lvlJc w:val="left"/>
+      <w:pPr>
+        <w:ind w:left="5040" w:hanging="360"/>
+      </w:pPr>
+    </w:lvl>
+    <w:lvl w:ilvl="7" w:tplc="04090019" w:tentative="1">
+      <w:start w:val="1"/>
+      <w:numFmt w:val="lowerLetter"/>
+      <w:lvlText w:val="%8."/>
+      <w:lvlJc w:val="left"/>
+      <w:pPr>
+        <w:ind w:left="5760" w:hanging="360"/>
+      </w:pPr>
+    </w:lvl>
+    <w:lvl w:ilvl="8" w:tplc="0409001B" w:tentative="1">
+      <w:start w:val="1"/>
+      <w:numFmt w:val="lowerRoman"/>
+      <w:lvlText w:val="%9."/>
+      <w:lvlJc w:val="right"/>
+      <w:pPr>
+        <w:ind w:left="6480" w:hanging="180"/>
+      </w:pPr>
+    </w:lvl>
+  </w:abstractNum>
+  <w:abstractNum w:abstractNumId="1">
     <w:nsid w:val="0F3765C4"/>
     <w:multiLevelType w:val="hybridMultilevel"/>
     <w:tmpl w:val="1A2080F2"/>
@@ -715,7 +2594,7 @@
       </w:pPr>
     </w:lvl>
   </w:abstractNum>
-  <w:abstractNum w:abstractNumId="1">
+  <w:abstractNum w:abstractNumId="2">
     <w:nsid w:val="13205574"/>
     <w:multiLevelType w:val="hybridMultilevel"/>
     <w:tmpl w:val="1A2080F2"/>
@@ -801,7 +2680,179 @@
       </w:pPr>
     </w:lvl>
   </w:abstractNum>
-  <w:abstractNum w:abstractNumId="2">
+  <w:abstractNum w:abstractNumId="3">
+    <w:nsid w:val="1CCB4E59"/>
+    <w:multiLevelType w:val="hybridMultilevel"/>
+    <w:tmpl w:val="1A2080F2"/>
+    <w:lvl w:ilvl="0" w:tplc="0409000F">
+      <w:start w:val="1"/>
+      <w:numFmt w:val="decimal"/>
+      <w:lvlText w:val="%1."/>
+      <w:lvlJc w:val="left"/>
+      <w:pPr>
+        <w:ind w:left="720" w:hanging="360"/>
+      </w:pPr>
+    </w:lvl>
+    <w:lvl w:ilvl="1" w:tplc="04090019" w:tentative="1">
+      <w:start w:val="1"/>
+      <w:numFmt w:val="lowerLetter"/>
+      <w:lvlText w:val="%2."/>
+      <w:lvlJc w:val="left"/>
+      <w:pPr>
+        <w:ind w:left="1440" w:hanging="360"/>
+      </w:pPr>
+    </w:lvl>
+    <w:lvl w:ilvl="2" w:tplc="0409001B" w:tentative="1">
+      <w:start w:val="1"/>
+      <w:numFmt w:val="lowerRoman"/>
+      <w:lvlText w:val="%3."/>
+      <w:lvlJc w:val="right"/>
+      <w:pPr>
+        <w:ind w:left="2160" w:hanging="180"/>
+      </w:pPr>
+    </w:lvl>
+    <w:lvl w:ilvl="3" w:tplc="0409000F" w:tentative="1">
+      <w:start w:val="1"/>
+      <w:numFmt w:val="decimal"/>
+      <w:lvlText w:val="%4."/>
+      <w:lvlJc w:val="left"/>
+      <w:pPr>
+        <w:ind w:left="2880" w:hanging="360"/>
+      </w:pPr>
+    </w:lvl>
+    <w:lvl w:ilvl="4" w:tplc="04090019" w:tentative="1">
+      <w:start w:val="1"/>
+      <w:numFmt w:val="lowerLetter"/>
+      <w:lvlText w:val="%5."/>
+      <w:lvlJc w:val="left"/>
+      <w:pPr>
+        <w:ind w:left="3600" w:hanging="360"/>
+      </w:pPr>
+    </w:lvl>
+    <w:lvl w:ilvl="5" w:tplc="0409001B" w:tentative="1">
+      <w:start w:val="1"/>
+      <w:numFmt w:val="lowerRoman"/>
+      <w:lvlText w:val="%6."/>
+      <w:lvlJc w:val="right"/>
+      <w:pPr>
+        <w:ind w:left="4320" w:hanging="180"/>
+      </w:pPr>
+    </w:lvl>
+    <w:lvl w:ilvl="6" w:tplc="0409000F" w:tentative="1">
+      <w:start w:val="1"/>
+      <w:numFmt w:val="decimal"/>
+      <w:lvlText w:val="%7."/>
+      <w:lvlJc w:val="left"/>
+      <w:pPr>
+        <w:ind w:left="5040" w:hanging="360"/>
+      </w:pPr>
+    </w:lvl>
+    <w:lvl w:ilvl="7" w:tplc="04090019" w:tentative="1">
+      <w:start w:val="1"/>
+      <w:numFmt w:val="lowerLetter"/>
+      <w:lvlText w:val="%8."/>
+      <w:lvlJc w:val="left"/>
+      <w:pPr>
+        <w:ind w:left="5760" w:hanging="360"/>
+      </w:pPr>
+    </w:lvl>
+    <w:lvl w:ilvl="8" w:tplc="0409001B" w:tentative="1">
+      <w:start w:val="1"/>
+      <w:numFmt w:val="lowerRoman"/>
+      <w:lvlText w:val="%9."/>
+      <w:lvlJc w:val="right"/>
+      <w:pPr>
+        <w:ind w:left="6480" w:hanging="180"/>
+      </w:pPr>
+    </w:lvl>
+  </w:abstractNum>
+  <w:abstractNum w:abstractNumId="4">
+    <w:nsid w:val="29B41D31"/>
+    <w:multiLevelType w:val="hybridMultilevel"/>
+    <w:tmpl w:val="1A2080F2"/>
+    <w:lvl w:ilvl="0" w:tplc="0409000F">
+      <w:start w:val="1"/>
+      <w:numFmt w:val="decimal"/>
+      <w:lvlText w:val="%1."/>
+      <w:lvlJc w:val="left"/>
+      <w:pPr>
+        <w:ind w:left="720" w:hanging="360"/>
+      </w:pPr>
+    </w:lvl>
+    <w:lvl w:ilvl="1" w:tplc="04090019" w:tentative="1">
+      <w:start w:val="1"/>
+      <w:numFmt w:val="lowerLetter"/>
+      <w:lvlText w:val="%2."/>
+      <w:lvlJc w:val="left"/>
+      <w:pPr>
+        <w:ind w:left="1440" w:hanging="360"/>
+      </w:pPr>
+    </w:lvl>
+    <w:lvl w:ilvl="2" w:tplc="0409001B" w:tentative="1">
+      <w:start w:val="1"/>
+      <w:numFmt w:val="lowerRoman"/>
+      <w:lvlText w:val="%3."/>
+      <w:lvlJc w:val="right"/>
+      <w:pPr>
+        <w:ind w:left="2160" w:hanging="180"/>
+      </w:pPr>
+    </w:lvl>
+    <w:lvl w:ilvl="3" w:tplc="0409000F" w:tentative="1">
+      <w:start w:val="1"/>
+      <w:numFmt w:val="decimal"/>
+      <w:lvlText w:val="%4."/>
+      <w:lvlJc w:val="left"/>
+      <w:pPr>
+        <w:ind w:left="2880" w:hanging="360"/>
+      </w:pPr>
+    </w:lvl>
+    <w:lvl w:ilvl="4" w:tplc="04090019" w:tentative="1">
+      <w:start w:val="1"/>
+      <w:numFmt w:val="lowerLetter"/>
+      <w:lvlText w:val="%5."/>
+      <w:lvlJc w:val="left"/>
+      <w:pPr>
+        <w:ind w:left="3600" w:hanging="360"/>
+      </w:pPr>
+    </w:lvl>
+    <w:lvl w:ilvl="5" w:tplc="0409001B" w:tentative="1">
+      <w:start w:val="1"/>
+      <w:numFmt w:val="lowerRoman"/>
+      <w:lvlText w:val="%6."/>
+      <w:lvlJc w:val="right"/>
+      <w:pPr>
+        <w:ind w:left="4320" w:hanging="180"/>
+      </w:pPr>
+    </w:lvl>
+    <w:lvl w:ilvl="6" w:tplc="0409000F" w:tentative="1">
+      <w:start w:val="1"/>
+      <w:numFmt w:val="decimal"/>
+      <w:lvlText w:val="%7."/>
+      <w:lvlJc w:val="left"/>
+      <w:pPr>
+        <w:ind w:left="5040" w:hanging="360"/>
+      </w:pPr>
+    </w:lvl>
+    <w:lvl w:ilvl="7" w:tplc="04090019" w:tentative="1">
+      <w:start w:val="1"/>
+      <w:numFmt w:val="lowerLetter"/>
+      <w:lvlText w:val="%8."/>
+      <w:lvlJc w:val="left"/>
+      <w:pPr>
+        <w:ind w:left="5760" w:hanging="360"/>
+      </w:pPr>
+    </w:lvl>
+    <w:lvl w:ilvl="8" w:tplc="0409001B" w:tentative="1">
+      <w:start w:val="1"/>
+      <w:numFmt w:val="lowerRoman"/>
+      <w:lvlText w:val="%9."/>
+      <w:lvlJc w:val="right"/>
+      <w:pPr>
+        <w:ind w:left="6480" w:hanging="180"/>
+      </w:pPr>
+    </w:lvl>
+  </w:abstractNum>
+  <w:abstractNum w:abstractNumId="5">
     <w:nsid w:val="422A76E9"/>
     <w:multiLevelType w:val="hybridMultilevel"/>
     <w:tmpl w:val="1A2080F2"/>
@@ -887,7 +2938,179 @@
       </w:pPr>
     </w:lvl>
   </w:abstractNum>
-  <w:abstractNum w:abstractNumId="3">
+  <w:abstractNum w:abstractNumId="6">
+    <w:nsid w:val="466727F9"/>
+    <w:multiLevelType w:val="hybridMultilevel"/>
+    <w:tmpl w:val="1A2080F2"/>
+    <w:lvl w:ilvl="0" w:tplc="0409000F">
+      <w:start w:val="1"/>
+      <w:numFmt w:val="decimal"/>
+      <w:lvlText w:val="%1."/>
+      <w:lvlJc w:val="left"/>
+      <w:pPr>
+        <w:ind w:left="720" w:hanging="360"/>
+      </w:pPr>
+    </w:lvl>
+    <w:lvl w:ilvl="1" w:tplc="04090019" w:tentative="1">
+      <w:start w:val="1"/>
+      <w:numFmt w:val="lowerLetter"/>
+      <w:lvlText w:val="%2."/>
+      <w:lvlJc w:val="left"/>
+      <w:pPr>
+        <w:ind w:left="1440" w:hanging="360"/>
+      </w:pPr>
+    </w:lvl>
+    <w:lvl w:ilvl="2" w:tplc="0409001B" w:tentative="1">
+      <w:start w:val="1"/>
+      <w:numFmt w:val="lowerRoman"/>
+      <w:lvlText w:val="%3."/>
+      <w:lvlJc w:val="right"/>
+      <w:pPr>
+        <w:ind w:left="2160" w:hanging="180"/>
+      </w:pPr>
+    </w:lvl>
+    <w:lvl w:ilvl="3" w:tplc="0409000F" w:tentative="1">
+      <w:start w:val="1"/>
+      <w:numFmt w:val="decimal"/>
+      <w:lvlText w:val="%4."/>
+      <w:lvlJc w:val="left"/>
+      <w:pPr>
+        <w:ind w:left="2880" w:hanging="360"/>
+      </w:pPr>
+    </w:lvl>
+    <w:lvl w:ilvl="4" w:tplc="04090019" w:tentative="1">
+      <w:start w:val="1"/>
+      <w:numFmt w:val="lowerLetter"/>
+      <w:lvlText w:val="%5."/>
+      <w:lvlJc w:val="left"/>
+      <w:pPr>
+        <w:ind w:left="3600" w:hanging="360"/>
+      </w:pPr>
+    </w:lvl>
+    <w:lvl w:ilvl="5" w:tplc="0409001B" w:tentative="1">
+      <w:start w:val="1"/>
+      <w:numFmt w:val="lowerRoman"/>
+      <w:lvlText w:val="%6."/>
+      <w:lvlJc w:val="right"/>
+      <w:pPr>
+        <w:ind w:left="4320" w:hanging="180"/>
+      </w:pPr>
+    </w:lvl>
+    <w:lvl w:ilvl="6" w:tplc="0409000F" w:tentative="1">
+      <w:start w:val="1"/>
+      <w:numFmt w:val="decimal"/>
+      <w:lvlText w:val="%7."/>
+      <w:lvlJc w:val="left"/>
+      <w:pPr>
+        <w:ind w:left="5040" w:hanging="360"/>
+      </w:pPr>
+    </w:lvl>
+    <w:lvl w:ilvl="7" w:tplc="04090019" w:tentative="1">
+      <w:start w:val="1"/>
+      <w:numFmt w:val="lowerLetter"/>
+      <w:lvlText w:val="%8."/>
+      <w:lvlJc w:val="left"/>
+      <w:pPr>
+        <w:ind w:left="5760" w:hanging="360"/>
+      </w:pPr>
+    </w:lvl>
+    <w:lvl w:ilvl="8" w:tplc="0409001B" w:tentative="1">
+      <w:start w:val="1"/>
+      <w:numFmt w:val="lowerRoman"/>
+      <w:lvlText w:val="%9."/>
+      <w:lvlJc w:val="right"/>
+      <w:pPr>
+        <w:ind w:left="6480" w:hanging="180"/>
+      </w:pPr>
+    </w:lvl>
+  </w:abstractNum>
+  <w:abstractNum w:abstractNumId="7">
+    <w:nsid w:val="47461E95"/>
+    <w:multiLevelType w:val="hybridMultilevel"/>
+    <w:tmpl w:val="1A2080F2"/>
+    <w:lvl w:ilvl="0" w:tplc="0409000F">
+      <w:start w:val="1"/>
+      <w:numFmt w:val="decimal"/>
+      <w:lvlText w:val="%1."/>
+      <w:lvlJc w:val="left"/>
+      <w:pPr>
+        <w:ind w:left="720" w:hanging="360"/>
+      </w:pPr>
+    </w:lvl>
+    <w:lvl w:ilvl="1" w:tplc="04090019" w:tentative="1">
+      <w:start w:val="1"/>
+      <w:numFmt w:val="lowerLetter"/>
+      <w:lvlText w:val="%2."/>
+      <w:lvlJc w:val="left"/>
+      <w:pPr>
+        <w:ind w:left="1440" w:hanging="360"/>
+      </w:pPr>
+    </w:lvl>
+    <w:lvl w:ilvl="2" w:tplc="0409001B" w:tentative="1">
+      <w:start w:val="1"/>
+      <w:numFmt w:val="lowerRoman"/>
+      <w:lvlText w:val="%3."/>
+      <w:lvlJc w:val="right"/>
+      <w:pPr>
+        <w:ind w:left="2160" w:hanging="180"/>
+      </w:pPr>
+    </w:lvl>
+    <w:lvl w:ilvl="3" w:tplc="0409000F" w:tentative="1">
+      <w:start w:val="1"/>
+      <w:numFmt w:val="decimal"/>
+      <w:lvlText w:val="%4."/>
+      <w:lvlJc w:val="left"/>
+      <w:pPr>
+        <w:ind w:left="2880" w:hanging="360"/>
+      </w:pPr>
+    </w:lvl>
+    <w:lvl w:ilvl="4" w:tplc="04090019" w:tentative="1">
+      <w:start w:val="1"/>
+      <w:numFmt w:val="lowerLetter"/>
+      <w:lvlText w:val="%5."/>
+      <w:lvlJc w:val="left"/>
+      <w:pPr>
+        <w:ind w:left="3600" w:hanging="360"/>
+      </w:pPr>
+    </w:lvl>
+    <w:lvl w:ilvl="5" w:tplc="0409001B" w:tentative="1">
+      <w:start w:val="1"/>
+      <w:numFmt w:val="lowerRoman"/>
+      <w:lvlText w:val="%6."/>
+      <w:lvlJc w:val="right"/>
+      <w:pPr>
+        <w:ind w:left="4320" w:hanging="180"/>
+      </w:pPr>
+    </w:lvl>
+    <w:lvl w:ilvl="6" w:tplc="0409000F" w:tentative="1">
+      <w:start w:val="1"/>
+      <w:numFmt w:val="decimal"/>
+      <w:lvlText w:val="%7."/>
+      <w:lvlJc w:val="left"/>
+      <w:pPr>
+        <w:ind w:left="5040" w:hanging="360"/>
+      </w:pPr>
+    </w:lvl>
+    <w:lvl w:ilvl="7" w:tplc="04090019" w:tentative="1">
+      <w:start w:val="1"/>
+      <w:numFmt w:val="lowerLetter"/>
+      <w:lvlText w:val="%8."/>
+      <w:lvlJc w:val="left"/>
+      <w:pPr>
+        <w:ind w:left="5760" w:hanging="360"/>
+      </w:pPr>
+    </w:lvl>
+    <w:lvl w:ilvl="8" w:tplc="0409001B" w:tentative="1">
+      <w:start w:val="1"/>
+      <w:numFmt w:val="lowerRoman"/>
+      <w:lvlText w:val="%9."/>
+      <w:lvlJc w:val="right"/>
+      <w:pPr>
+        <w:ind w:left="6480" w:hanging="180"/>
+      </w:pPr>
+    </w:lvl>
+  </w:abstractNum>
+  <w:abstractNum w:abstractNumId="8">
     <w:nsid w:val="47901E3B"/>
     <w:multiLevelType w:val="hybridMultilevel"/>
     <w:tmpl w:val="1A2080F2"/>
@@ -973,7 +3196,93 @@
       </w:pPr>
     </w:lvl>
   </w:abstractNum>
-  <w:abstractNum w:abstractNumId="4">
+  <w:abstractNum w:abstractNumId="9">
+    <w:nsid w:val="4D77133D"/>
+    <w:multiLevelType w:val="hybridMultilevel"/>
+    <w:tmpl w:val="948E80EE"/>
+    <w:lvl w:ilvl="0" w:tplc="0409000F">
+      <w:start w:val="1"/>
+      <w:numFmt w:val="decimal"/>
+      <w:lvlText w:val="%1."/>
+      <w:lvlJc w:val="left"/>
+      <w:pPr>
+        <w:ind w:left="720" w:hanging="360"/>
+      </w:pPr>
+    </w:lvl>
+    <w:lvl w:ilvl="1" w:tplc="04090019">
+      <w:start w:val="1"/>
+      <w:numFmt w:val="lowerLetter"/>
+      <w:lvlText w:val="%2."/>
+      <w:lvlJc w:val="left"/>
+      <w:pPr>
+        <w:ind w:left="1440" w:hanging="360"/>
+      </w:pPr>
+    </w:lvl>
+    <w:lvl w:ilvl="2" w:tplc="0409001B" w:tentative="1">
+      <w:start w:val="1"/>
+      <w:numFmt w:val="lowerRoman"/>
+      <w:lvlText w:val="%3."/>
+      <w:lvlJc w:val="right"/>
+      <w:pPr>
+        <w:ind w:left="2160" w:hanging="180"/>
+      </w:pPr>
+    </w:lvl>
+    <w:lvl w:ilvl="3" w:tplc="0409000F" w:tentative="1">
+      <w:start w:val="1"/>
+      <w:numFmt w:val="decimal"/>
+      <w:lvlText w:val="%4."/>
+      <w:lvlJc w:val="left"/>
+      <w:pPr>
+        <w:ind w:left="2880" w:hanging="360"/>
+      </w:pPr>
+    </w:lvl>
+    <w:lvl w:ilvl="4" w:tplc="04090019" w:tentative="1">
+      <w:start w:val="1"/>
+      <w:numFmt w:val="lowerLetter"/>
+      <w:lvlText w:val="%5."/>
+      <w:lvlJc w:val="left"/>
+      <w:pPr>
+        <w:ind w:left="3600" w:hanging="360"/>
+      </w:pPr>
+    </w:lvl>
+    <w:lvl w:ilvl="5" w:tplc="0409001B" w:tentative="1">
+      <w:start w:val="1"/>
+      <w:numFmt w:val="lowerRoman"/>
+      <w:lvlText w:val="%6."/>
+      <w:lvlJc w:val="right"/>
+      <w:pPr>
+        <w:ind w:left="4320" w:hanging="180"/>
+      </w:pPr>
+    </w:lvl>
+    <w:lvl w:ilvl="6" w:tplc="0409000F" w:tentative="1">
+      <w:start w:val="1"/>
+      <w:numFmt w:val="decimal"/>
+      <w:lvlText w:val="%7."/>
+      <w:lvlJc w:val="left"/>
+      <w:pPr>
+        <w:ind w:left="5040" w:hanging="360"/>
+      </w:pPr>
+    </w:lvl>
+    <w:lvl w:ilvl="7" w:tplc="04090019" w:tentative="1">
+      <w:start w:val="1"/>
+      <w:numFmt w:val="lowerLetter"/>
+      <w:lvlText w:val="%8."/>
+      <w:lvlJc w:val="left"/>
+      <w:pPr>
+        <w:ind w:left="5760" w:hanging="360"/>
+      </w:pPr>
+    </w:lvl>
+    <w:lvl w:ilvl="8" w:tplc="0409001B" w:tentative="1">
+      <w:start w:val="1"/>
+      <w:numFmt w:val="lowerRoman"/>
+      <w:lvlText w:val="%9."/>
+      <w:lvlJc w:val="right"/>
+      <w:pPr>
+        <w:ind w:left="6480" w:hanging="180"/>
+      </w:pPr>
+    </w:lvl>
+  </w:abstractNum>
+  <w:abstractNum w:abstractNumId="10">
     <w:nsid w:val="6B4D3AC4"/>
     <w:multiLevelType w:val="hybridMultilevel"/>
     <w:tmpl w:val="1A2080F2"/>
@@ -1059,20 +3368,127 @@
       </w:pPr>
     </w:lvl>
   </w:abstractNum>
+  <w:abstractNum w:abstractNumId="11">
+    <w:nsid w:val="7235391B"/>
+    <w:multiLevelType w:val="hybridMultilevel"/>
+    <w:tmpl w:val="1A2080F2"/>
+    <w:lvl w:ilvl="0" w:tplc="0409000F">
+      <w:start w:val="1"/>
+      <w:numFmt w:val="decimal"/>
+      <w:lvlText w:val="%1."/>
+      <w:lvlJc w:val="left"/>
+      <w:pPr>
+        <w:ind w:left="720" w:hanging="360"/>
+      </w:pPr>
+    </w:lvl>
+    <w:lvl w:ilvl="1" w:tplc="04090019" w:tentative="1">
+      <w:start w:val="1"/>
+      <w:numFmt w:val="lowerLetter"/>
+      <w:lvlText w:val="%2."/>
+      <w:lvlJc w:val="left"/>
+      <w:pPr>
+        <w:ind w:left="1440" w:hanging="360"/>
+      </w:pPr>
+    </w:lvl>
+    <w:lvl w:ilvl="2" w:tplc="0409001B" w:tentative="1">
+      <w:start w:val="1"/>
+      <w:numFmt w:val="lowerRoman"/>
+      <w:lvlText w:val="%3."/>
+      <w:lvlJc w:val="right"/>
+      <w:pPr>
+        <w:ind w:left="2160" w:hanging="180"/>
+      </w:pPr>
+    </w:lvl>
+    <w:lvl w:ilvl="3" w:tplc="0409000F" w:tentative="1">
+      <w:start w:val="1"/>
+      <w:numFmt w:val="decimal"/>
+      <w:lvlText w:val="%4."/>
+      <w:lvlJc w:val="left"/>
+      <w:pPr>
+        <w:ind w:left="2880" w:hanging="360"/>
+      </w:pPr>
+    </w:lvl>
+    <w:lvl w:ilvl="4" w:tplc="04090019" w:tentative="1">
+      <w:start w:val="1"/>
+      <w:numFmt w:val="lowerLetter"/>
+      <w:lvlText w:val="%5."/>
+      <w:lvlJc w:val="left"/>
+      <w:pPr>
+        <w:ind w:left="3600" w:hanging="360"/>
+      </w:pPr>
+    </w:lvl>
+    <w:lvl w:ilvl="5" w:tplc="0409001B" w:tentative="1">
+      <w:start w:val="1"/>
+      <w:numFmt w:val="lowerRoman"/>
+      <w:lvlText w:val="%6."/>
+      <w:lvlJc w:val="right"/>
+      <w:pPr>
+        <w:ind w:left="4320" w:hanging="180"/>
+      </w:pPr>
+    </w:lvl>
+    <w:lvl w:ilvl="6" w:tplc="0409000F" w:tentative="1">
+      <w:start w:val="1"/>
+      <w:numFmt w:val="decimal"/>
+      <w:lvlText w:val="%7."/>
+      <w:lvlJc w:val="left"/>
+      <w:pPr>
+        <w:ind w:left="5040" w:hanging="360"/>
+      </w:pPr>
+    </w:lvl>
+    <w:lvl w:ilvl="7" w:tplc="04090019" w:tentative="1">
+      <w:start w:val="1"/>
+      <w:numFmt w:val="lowerLetter"/>
+      <w:lvlText w:val="%8."/>
+      <w:lvlJc w:val="left"/>
+      <w:pPr>
+        <w:ind w:left="5760" w:hanging="360"/>
+      </w:pPr>
+    </w:lvl>
+    <w:lvl w:ilvl="8" w:tplc="0409001B" w:tentative="1">
+      <w:start w:val="1"/>
+      <w:numFmt w:val="lowerRoman"/>
+      <w:lvlText w:val="%9."/>
+      <w:lvlJc w:val="right"/>
+      <w:pPr>
+        <w:ind w:left="6480" w:hanging="180"/>
+      </w:pPr>
+    </w:lvl>
+  </w:abstractNum>
   <w:num w:numId="1">
+    <w:abstractNumId w:val="2"/>
+  </w:num>
+  <w:num w:numId="2">
+    <w:abstractNumId w:val="8"/>
+  </w:num>
+  <w:num w:numId="3">
+    <w:abstractNumId w:val="10"/>
+  </w:num>
+  <w:num w:numId="4">
+    <w:abstractNumId w:val="5"/>
+  </w:num>
+  <w:num w:numId="5">
     <w:abstractNumId w:val="1"/>
   </w:num>
-  <w:num w:numId="2">
+  <w:num w:numId="6">
+    <w:abstractNumId w:val="11"/>
+  </w:num>
+  <w:num w:numId="7">
     <w:abstractNumId w:val="3"/>
   </w:num>
-  <w:num w:numId="3">
+  <w:num w:numId="8">
+    <w:abstractNumId w:val="0"/>
+  </w:num>
+  <w:num w:numId="9">
+    <w:abstractNumId w:val="7"/>
+  </w:num>
+  <w:num w:numId="10">
+    <w:abstractNumId w:val="6"/>
+  </w:num>
+  <w:num w:numId="11">
     <w:abstractNumId w:val="4"/>
   </w:num>
-  <w:num w:numId="4">
-    <w:abstractNumId w:val="2"/>
-  </w:num>
-  <w:num w:numId="5">
-    <w:abstractNumId w:val="0"/>
+  <w:num w:numId="12">
+    <w:abstractNumId w:val="9"/>
   </w:num>
 </w:numbering>
 </file>
@@ -1579,6 +3995,29 @@
       <w:contextualSpacing/>
     </w:pPr>
   </w:style>
+  <w:style w:type="table" w:styleId="TableGrid">
+    <w:name w:val="Table Grid"/>
+    <w:basedOn w:val="TableNormal"/>
+    <w:uiPriority w:val="39"/>
+    <w:rsid w:val="0095036D"/>
+    <w:tblPr>
+      <w:tblInd w:w="0" w:type="dxa"/>
+      <w:tblBorders>
+        <w:top w:val="single" w:sz="4" w:space="0" w:color="auto"/>
+        <w:left w:val="single" w:sz="4" w:space="0" w:color="auto"/>
+        <w:bottom w:val="single" w:sz="4" w:space="0" w:color="auto"/>
+        <w:right w:val="single" w:sz="4" w:space="0" w:color="auto"/>
+        <w:insideH w:val="single" w:sz="4" w:space="0" w:color="auto"/>
+        <w:insideV w:val="single" w:sz="4" w:space="0" w:color="auto"/>
+      </w:tblBorders>
+      <w:tblCellMar>
+        <w:top w:w="0" w:type="dxa"/>
+        <w:left w:w="108" w:type="dxa"/>
+        <w:bottom w:w="0" w:type="dxa"/>
+        <w:right w:w="108" w:type="dxa"/>
+      </w:tblCellMar>
+    </w:tblPr>
+  </w:style>
 </w:styles>
 </file>
 
